--- a/ENG_TEST/ENG_TEST_02.docx
+++ b/ENG_TEST/ENG_TEST_02.docx
@@ -19,7 +19,7 @@
           <w:cs/>
         </w:rPr>
         <w:drawing>
-          <wp:inline distT="0" distB="0" distL="0" distR="0" wp14:anchorId="6F269E34" wp14:editId="7A040555">
+          <wp:inline distT="0" distB="0" distL="0" distR="0" wp14:anchorId="6F269E34" wp14:editId="145FEA44">
             <wp:extent cx="2743200" cy="1445271"/>
             <wp:effectExtent l="0" t="0" r="0" b="2540"/>
             <wp:docPr id="1924978635" name="รูปภาพ 1"/>
@@ -78,13 +78,17 @@
         <w:jc w:val="center"/>
         <w:rPr>
           <w:rFonts w:ascii="TH SarabunPSK" w:hAnsi="TH SarabunPSK" w:cs="TH SarabunPSK"/>
-          <w:sz w:val="28"/>
-          <w:szCs w:val="28"/>
-        </w:rPr>
-      </w:pPr>
-      <w:r>
-        <w:rPr>
-          <w:rFonts w:ascii="TH SarabunPSK" w:hAnsi="TH SarabunPSK" w:cs="TH SarabunPSK"/>
+          <w:b/>
+          <w:bCs/>
+          <w:sz w:val="28"/>
+          <w:szCs w:val="28"/>
+        </w:rPr>
+      </w:pPr>
+      <w:r>
+        <w:rPr>
+          <w:rFonts w:ascii="TH SarabunPSK" w:hAnsi="TH SarabunPSK" w:cs="TH SarabunPSK"/>
+          <w:b/>
+          <w:bCs/>
           <w:sz w:val="28"/>
           <w:szCs w:val="28"/>
           <w:cs/>
@@ -94,6 +98,8 @@
       <w:r>
         <w:rPr>
           <w:rFonts w:ascii="TH SarabunPSK" w:hAnsi="TH SarabunPSK" w:cs="TH SarabunPSK"/>
+          <w:b/>
+          <w:bCs/>
           <w:sz w:val="28"/>
           <w:szCs w:val="28"/>
         </w:rPr>
@@ -499,7 +505,7 @@
           <w:cs/>
         </w:rPr>
         <w:drawing>
-          <wp:inline distT="0" distB="0" distL="0" distR="0" wp14:anchorId="27248947" wp14:editId="54D7E89F">
+          <wp:inline distT="0" distB="0" distL="0" distR="0" wp14:anchorId="27248947" wp14:editId="633C1E36">
             <wp:extent cx="2743200" cy="1461599"/>
             <wp:effectExtent l="0" t="0" r="0" b="5715"/>
             <wp:docPr id="939224448" name="รูปภาพ 2"/>
@@ -558,13 +564,17 @@
         <w:jc w:val="center"/>
         <w:rPr>
           <w:rFonts w:ascii="TH SarabunPSK" w:hAnsi="TH SarabunPSK" w:cs="TH SarabunPSK"/>
-          <w:sz w:val="28"/>
-          <w:szCs w:val="28"/>
-        </w:rPr>
-      </w:pPr>
-      <w:r>
-        <w:rPr>
-          <w:rFonts w:ascii="TH SarabunPSK" w:hAnsi="TH SarabunPSK" w:cs="TH SarabunPSK"/>
+          <w:b/>
+          <w:bCs/>
+          <w:sz w:val="28"/>
+          <w:szCs w:val="28"/>
+        </w:rPr>
+      </w:pPr>
+      <w:r>
+        <w:rPr>
+          <w:rFonts w:ascii="TH SarabunPSK" w:hAnsi="TH SarabunPSK" w:cs="TH SarabunPSK"/>
+          <w:b/>
+          <w:bCs/>
           <w:sz w:val="28"/>
           <w:szCs w:val="28"/>
           <w:cs/>
@@ -574,6 +584,8 @@
       <w:r>
         <w:rPr>
           <w:rFonts w:ascii="TH SarabunPSK" w:hAnsi="TH SarabunPSK" w:cs="TH SarabunPSK"/>
+          <w:b/>
+          <w:bCs/>
           <w:sz w:val="28"/>
           <w:szCs w:val="28"/>
         </w:rPr>
@@ -1014,7 +1026,7 @@
         </w:rPr>
         <w:lastRenderedPageBreak/>
         <w:drawing>
-          <wp:inline distT="0" distB="0" distL="0" distR="0" wp14:anchorId="6BF861D1" wp14:editId="42230732">
+          <wp:inline distT="0" distB="0" distL="0" distR="0" wp14:anchorId="6BF861D1" wp14:editId="3ABC41FB">
             <wp:extent cx="2743200" cy="1425002"/>
             <wp:effectExtent l="0" t="0" r="0" b="3810"/>
             <wp:docPr id="1290789406" name="รูปภาพ 3"/>
@@ -1073,13 +1085,17 @@
         <w:jc w:val="center"/>
         <w:rPr>
           <w:rFonts w:ascii="TH SarabunPSK" w:hAnsi="TH SarabunPSK" w:cs="TH SarabunPSK"/>
-          <w:sz w:val="28"/>
-          <w:szCs w:val="28"/>
-        </w:rPr>
-      </w:pPr>
-      <w:r>
-        <w:rPr>
-          <w:rFonts w:ascii="TH SarabunPSK" w:hAnsi="TH SarabunPSK" w:cs="TH SarabunPSK"/>
+          <w:b/>
+          <w:bCs/>
+          <w:sz w:val="28"/>
+          <w:szCs w:val="28"/>
+        </w:rPr>
+      </w:pPr>
+      <w:r>
+        <w:rPr>
+          <w:rFonts w:ascii="TH SarabunPSK" w:hAnsi="TH SarabunPSK" w:cs="TH SarabunPSK"/>
+          <w:b/>
+          <w:bCs/>
           <w:sz w:val="28"/>
           <w:szCs w:val="28"/>
           <w:cs/>
@@ -1089,6 +1105,8 @@
       <w:r>
         <w:rPr>
           <w:rFonts w:ascii="TH SarabunPSK" w:hAnsi="TH SarabunPSK" w:cs="TH SarabunPSK"/>
+          <w:b/>
+          <w:bCs/>
           <w:sz w:val="28"/>
           <w:szCs w:val="28"/>
         </w:rPr>
@@ -1375,7 +1393,7 @@
           <w:noProof/>
         </w:rPr>
         <w:drawing>
-          <wp:inline distT="0" distB="0" distL="0" distR="0" wp14:anchorId="4E9254D4" wp14:editId="318122DB">
+          <wp:inline distT="0" distB="0" distL="0" distR="0" wp14:anchorId="4E9254D4" wp14:editId="1A8D532A">
             <wp:extent cx="2743200" cy="1442103"/>
             <wp:effectExtent l="0" t="0" r="0" b="5715"/>
             <wp:docPr id="1040132595" name="รูปภาพ 4" descr="รูปภาพประกอบด้วย ข้อความ, ภาพหน้าจอ, เครื่องหมาย, แผนภาพ&#10;&#10;เนื้อหาที่สร้างโดย AI อาจไม่ถูกต้อง"/>
@@ -1434,13 +1452,17 @@
         <w:jc w:val="center"/>
         <w:rPr>
           <w:rFonts w:ascii="TH SarabunPSK" w:hAnsi="TH SarabunPSK" w:cs="TH SarabunPSK"/>
-          <w:sz w:val="28"/>
-          <w:szCs w:val="28"/>
-        </w:rPr>
-      </w:pPr>
-      <w:r>
-        <w:rPr>
-          <w:rFonts w:ascii="TH SarabunPSK" w:hAnsi="TH SarabunPSK" w:cs="TH SarabunPSK"/>
+          <w:b/>
+          <w:bCs/>
+          <w:sz w:val="28"/>
+          <w:szCs w:val="28"/>
+        </w:rPr>
+      </w:pPr>
+      <w:r>
+        <w:rPr>
+          <w:rFonts w:ascii="TH SarabunPSK" w:hAnsi="TH SarabunPSK" w:cs="TH SarabunPSK"/>
+          <w:b/>
+          <w:bCs/>
           <w:sz w:val="28"/>
           <w:szCs w:val="28"/>
           <w:cs/>
@@ -1450,6 +1472,8 @@
       <w:r>
         <w:rPr>
           <w:rFonts w:ascii="TH SarabunPSK" w:hAnsi="TH SarabunPSK" w:cs="TH SarabunPSK"/>
+          <w:b/>
+          <w:bCs/>
           <w:sz w:val="28"/>
           <w:szCs w:val="28"/>
         </w:rPr>
@@ -1774,7 +1798,7 @@
         </w:rPr>
         <w:lastRenderedPageBreak/>
         <w:drawing>
-          <wp:inline distT="0" distB="0" distL="0" distR="0" wp14:anchorId="5500A381" wp14:editId="7A76900C">
+          <wp:inline distT="0" distB="0" distL="0" distR="0" wp14:anchorId="5500A381" wp14:editId="67614B29">
             <wp:extent cx="2743200" cy="1869725"/>
             <wp:effectExtent l="0" t="0" r="0" b="0"/>
             <wp:docPr id="189015692" name="รูปภาพ 5" descr="รูปภาพประกอบด้วย ข้อความ, ภาพหน้าจอ, ใบหน้าของมนุษย์&#10;&#10;เนื้อหาที่สร้างโดย AI อาจไม่ถูกต้อง"/>
@@ -1833,13 +1857,17 @@
         <w:jc w:val="center"/>
         <w:rPr>
           <w:rFonts w:ascii="TH SarabunPSK" w:hAnsi="TH SarabunPSK" w:cs="TH SarabunPSK"/>
-          <w:sz w:val="28"/>
-          <w:szCs w:val="28"/>
-        </w:rPr>
-      </w:pPr>
-      <w:r>
-        <w:rPr>
-          <w:rFonts w:ascii="TH SarabunPSK" w:hAnsi="TH SarabunPSK" w:cs="TH SarabunPSK"/>
+          <w:b/>
+          <w:bCs/>
+          <w:sz w:val="28"/>
+          <w:szCs w:val="28"/>
+        </w:rPr>
+      </w:pPr>
+      <w:r>
+        <w:rPr>
+          <w:rFonts w:ascii="TH SarabunPSK" w:hAnsi="TH SarabunPSK" w:cs="TH SarabunPSK"/>
+          <w:b/>
+          <w:bCs/>
           <w:sz w:val="28"/>
           <w:szCs w:val="28"/>
           <w:cs/>
@@ -1849,6 +1877,8 @@
       <w:r>
         <w:rPr>
           <w:rFonts w:ascii="TH SarabunPSK" w:hAnsi="TH SarabunPSK" w:cs="TH SarabunPSK"/>
+          <w:b/>
+          <w:bCs/>
           <w:sz w:val="28"/>
           <w:szCs w:val="28"/>
         </w:rPr>
@@ -2369,7 +2399,7 @@
           <w:noProof/>
         </w:rPr>
         <w:drawing>
-          <wp:inline distT="0" distB="0" distL="0" distR="0" wp14:anchorId="509C6B9A" wp14:editId="7638C1FA">
+          <wp:inline distT="0" distB="0" distL="0" distR="0" wp14:anchorId="509C6B9A" wp14:editId="636CFE36">
             <wp:extent cx="2743200" cy="1461156"/>
             <wp:effectExtent l="0" t="0" r="0" b="5715"/>
             <wp:docPr id="1337789442" name="รูปภาพ 6" descr="รูปภาพประกอบด้วย ข้อความ, ใบหน้าของมนุษย์, ภาพหน้าจอ&#10;&#10;เนื้อหาที่สร้างโดย AI อาจไม่ถูกต้อง"/>
@@ -2428,13 +2458,17 @@
         <w:jc w:val="center"/>
         <w:rPr>
           <w:rFonts w:ascii="TH SarabunPSK" w:hAnsi="TH SarabunPSK" w:cs="TH SarabunPSK"/>
-          <w:sz w:val="28"/>
-          <w:szCs w:val="28"/>
-        </w:rPr>
-      </w:pPr>
-      <w:r>
-        <w:rPr>
-          <w:rFonts w:ascii="TH SarabunPSK" w:hAnsi="TH SarabunPSK" w:cs="TH SarabunPSK"/>
+          <w:b/>
+          <w:bCs/>
+          <w:sz w:val="28"/>
+          <w:szCs w:val="28"/>
+        </w:rPr>
+      </w:pPr>
+      <w:r>
+        <w:rPr>
+          <w:rFonts w:ascii="TH SarabunPSK" w:hAnsi="TH SarabunPSK" w:cs="TH SarabunPSK"/>
+          <w:b/>
+          <w:bCs/>
           <w:sz w:val="28"/>
           <w:szCs w:val="28"/>
           <w:cs/>
@@ -2444,6 +2478,8 @@
       <w:r>
         <w:rPr>
           <w:rFonts w:ascii="TH SarabunPSK" w:hAnsi="TH SarabunPSK" w:cs="TH SarabunPSK"/>
+          <w:b/>
+          <w:bCs/>
           <w:sz w:val="28"/>
           <w:szCs w:val="28"/>
         </w:rPr>
@@ -2770,7 +2806,7 @@
         </w:rPr>
         <w:lastRenderedPageBreak/>
         <w:drawing>
-          <wp:inline distT="0" distB="0" distL="0" distR="0" wp14:anchorId="54BB4FCA" wp14:editId="0D3CF2BC">
+          <wp:inline distT="0" distB="0" distL="0" distR="0" wp14:anchorId="54BB4FCA" wp14:editId="20D9ED30">
             <wp:extent cx="2743200" cy="1458904"/>
             <wp:effectExtent l="0" t="0" r="0" b="8255"/>
             <wp:docPr id="1920079807" name="รูปภาพ 7" descr="รูปภาพประกอบด้วย ข้อความ, ภาพหน้าจอ, ใบหน้าของมนุษย์&#10;&#10;เนื้อหาที่สร้างโดย AI อาจไม่ถูกต้อง"/>
@@ -2829,13 +2865,17 @@
         <w:jc w:val="center"/>
         <w:rPr>
           <w:rFonts w:ascii="TH SarabunPSK" w:hAnsi="TH SarabunPSK" w:cs="TH SarabunPSK"/>
-          <w:sz w:val="28"/>
-          <w:szCs w:val="28"/>
-        </w:rPr>
-      </w:pPr>
-      <w:r>
-        <w:rPr>
-          <w:rFonts w:ascii="TH SarabunPSK" w:hAnsi="TH SarabunPSK" w:cs="TH SarabunPSK"/>
+          <w:b/>
+          <w:bCs/>
+          <w:sz w:val="28"/>
+          <w:szCs w:val="28"/>
+        </w:rPr>
+      </w:pPr>
+      <w:r>
+        <w:rPr>
+          <w:rFonts w:ascii="TH SarabunPSK" w:hAnsi="TH SarabunPSK" w:cs="TH SarabunPSK"/>
+          <w:b/>
+          <w:bCs/>
           <w:sz w:val="28"/>
           <w:szCs w:val="28"/>
           <w:cs/>
@@ -2845,6 +2885,8 @@
       <w:r>
         <w:rPr>
           <w:rFonts w:ascii="TH SarabunPSK" w:hAnsi="TH SarabunPSK" w:cs="TH SarabunPSK"/>
+          <w:b/>
+          <w:bCs/>
           <w:sz w:val="28"/>
           <w:szCs w:val="28"/>
         </w:rPr>
@@ -3101,7 +3143,7 @@
           <w:noProof/>
         </w:rPr>
         <w:drawing>
-          <wp:inline distT="0" distB="0" distL="0" distR="0" wp14:anchorId="005A4964" wp14:editId="49BA5ADF">
+          <wp:inline distT="0" distB="0" distL="0" distR="0" wp14:anchorId="005A4964" wp14:editId="24D1D4B5">
             <wp:extent cx="2743200" cy="1452973"/>
             <wp:effectExtent l="0" t="0" r="0" b="0"/>
             <wp:docPr id="737294943" name="รูปภาพ 8" descr="รูปภาพประกอบด้วย ข้อความ, ภาพหน้าจอ, ใบหน้าของมนุษย์&#10;&#10;เนื้อหาที่สร้างโดย AI อาจไม่ถูกต้อง"/>
@@ -3160,13 +3202,17 @@
         <w:jc w:val="center"/>
         <w:rPr>
           <w:rFonts w:ascii="TH SarabunPSK" w:hAnsi="TH SarabunPSK" w:cs="TH SarabunPSK"/>
-          <w:sz w:val="28"/>
-          <w:szCs w:val="28"/>
-        </w:rPr>
-      </w:pPr>
-      <w:r>
-        <w:rPr>
-          <w:rFonts w:ascii="TH SarabunPSK" w:hAnsi="TH SarabunPSK" w:cs="TH SarabunPSK"/>
+          <w:b/>
+          <w:bCs/>
+          <w:sz w:val="28"/>
+          <w:szCs w:val="28"/>
+        </w:rPr>
+      </w:pPr>
+      <w:r>
+        <w:rPr>
+          <w:rFonts w:ascii="TH SarabunPSK" w:hAnsi="TH SarabunPSK" w:cs="TH SarabunPSK"/>
+          <w:b/>
+          <w:bCs/>
           <w:sz w:val="28"/>
           <w:szCs w:val="28"/>
           <w:cs/>
@@ -3176,6 +3222,8 @@
       <w:r>
         <w:rPr>
           <w:rFonts w:ascii="TH SarabunPSK" w:hAnsi="TH SarabunPSK" w:cs="TH SarabunPSK"/>
+          <w:b/>
+          <w:bCs/>
           <w:sz w:val="28"/>
           <w:szCs w:val="28"/>
         </w:rPr>
@@ -3578,7 +3626,7 @@
         </w:rPr>
         <w:lastRenderedPageBreak/>
         <w:drawing>
-          <wp:inline distT="0" distB="0" distL="0" distR="0" wp14:anchorId="29C7FDA5" wp14:editId="5F513710">
+          <wp:inline distT="0" distB="0" distL="0" distR="0" wp14:anchorId="29C7FDA5" wp14:editId="412E35C6">
             <wp:extent cx="2631004" cy="1407741"/>
             <wp:effectExtent l="0" t="0" r="0" b="2540"/>
             <wp:docPr id="1570719758" name="รูปภาพ 9" descr="รูปภาพประกอบด้วย ข้อความ, ภาพหน้าจอ&#10;&#10;เนื้อหาที่สร้างโดย AI อาจไม่ถูกต้อง"/>
@@ -3637,13 +3685,17 @@
         <w:jc w:val="center"/>
         <w:rPr>
           <w:rFonts w:ascii="TH SarabunPSK" w:hAnsi="TH SarabunPSK" w:cs="TH SarabunPSK"/>
-          <w:sz w:val="28"/>
-          <w:szCs w:val="28"/>
-        </w:rPr>
-      </w:pPr>
-      <w:r>
-        <w:rPr>
-          <w:rFonts w:ascii="TH SarabunPSK" w:hAnsi="TH SarabunPSK" w:cs="TH SarabunPSK"/>
+          <w:b/>
+          <w:bCs/>
+          <w:sz w:val="28"/>
+          <w:szCs w:val="28"/>
+        </w:rPr>
+      </w:pPr>
+      <w:r>
+        <w:rPr>
+          <w:rFonts w:ascii="TH SarabunPSK" w:hAnsi="TH SarabunPSK" w:cs="TH SarabunPSK"/>
+          <w:b/>
+          <w:bCs/>
           <w:sz w:val="28"/>
           <w:szCs w:val="28"/>
           <w:cs/>
@@ -3653,6 +3705,8 @@
       <w:r>
         <w:rPr>
           <w:rFonts w:ascii="TH SarabunPSK" w:hAnsi="TH SarabunPSK" w:cs="TH SarabunPSK"/>
+          <w:b/>
+          <w:bCs/>
           <w:sz w:val="28"/>
           <w:szCs w:val="28"/>
         </w:rPr>
@@ -4001,7 +4055,7 @@
           <w:noProof/>
         </w:rPr>
         <w:drawing>
-          <wp:inline distT="0" distB="0" distL="0" distR="0" wp14:anchorId="086CE25B" wp14:editId="4D4EB3B6">
+          <wp:inline distT="0" distB="0" distL="0" distR="0" wp14:anchorId="086CE25B" wp14:editId="7684012E">
             <wp:extent cx="2743200" cy="1447690"/>
             <wp:effectExtent l="0" t="0" r="0" b="635"/>
             <wp:docPr id="337619667" name="รูปภาพ 10" descr="รูปภาพประกอบด้วย ข้อความ, ภาพหน้าจอ, ใบหน้าของมนุษย์&#10;&#10;เนื้อหาที่สร้างโดย AI อาจไม่ถูกต้อง"/>
@@ -4060,13 +4114,17 @@
         <w:jc w:val="center"/>
         <w:rPr>
           <w:rFonts w:ascii="TH SarabunPSK" w:hAnsi="TH SarabunPSK" w:cs="TH SarabunPSK"/>
-          <w:sz w:val="28"/>
-          <w:szCs w:val="28"/>
-        </w:rPr>
-      </w:pPr>
-      <w:r>
-        <w:rPr>
-          <w:rFonts w:ascii="TH SarabunPSK" w:hAnsi="TH SarabunPSK" w:cs="TH SarabunPSK"/>
+          <w:b/>
+          <w:bCs/>
+          <w:sz w:val="28"/>
+          <w:szCs w:val="28"/>
+        </w:rPr>
+      </w:pPr>
+      <w:r>
+        <w:rPr>
+          <w:rFonts w:ascii="TH SarabunPSK" w:hAnsi="TH SarabunPSK" w:cs="TH SarabunPSK"/>
+          <w:b/>
+          <w:bCs/>
           <w:sz w:val="28"/>
           <w:szCs w:val="28"/>
           <w:cs/>
@@ -4076,6 +4134,8 @@
       <w:r>
         <w:rPr>
           <w:rFonts w:ascii="TH SarabunPSK" w:hAnsi="TH SarabunPSK" w:cs="TH SarabunPSK"/>
+          <w:b/>
+          <w:bCs/>
           <w:sz w:val="28"/>
           <w:szCs w:val="28"/>
         </w:rPr>
@@ -4706,7 +4766,7 @@
         </w:rPr>
         <w:lastRenderedPageBreak/>
         <w:drawing>
-          <wp:inline distT="0" distB="0" distL="0" distR="0" wp14:anchorId="077ACE0C" wp14:editId="3D2EF3E0">
+          <wp:inline distT="0" distB="0" distL="0" distR="0" wp14:anchorId="077ACE0C" wp14:editId="3AA8BDBE">
             <wp:extent cx="2743200" cy="2272093"/>
             <wp:effectExtent l="0" t="0" r="0" b="0"/>
             <wp:docPr id="673187661" name="รูปภาพ 11" descr="รูปภาพประกอบด้วย ข้อความ, ใบหน้าของมนุษย์, ภาพหน้าจอ, คน&#10;&#10;เนื้อหาที่สร้างโดย AI อาจไม่ถูกต้อง"/>
@@ -4765,13 +4825,17 @@
         <w:jc w:val="center"/>
         <w:rPr>
           <w:rFonts w:ascii="TH SarabunPSK" w:hAnsi="TH SarabunPSK" w:cs="TH SarabunPSK"/>
-          <w:sz w:val="28"/>
-          <w:szCs w:val="28"/>
-        </w:rPr>
-      </w:pPr>
-      <w:r>
-        <w:rPr>
-          <w:rFonts w:ascii="TH SarabunPSK" w:hAnsi="TH SarabunPSK" w:cs="TH SarabunPSK"/>
+          <w:b/>
+          <w:bCs/>
+          <w:sz w:val="28"/>
+          <w:szCs w:val="28"/>
+        </w:rPr>
+      </w:pPr>
+      <w:r>
+        <w:rPr>
+          <w:rFonts w:ascii="TH SarabunPSK" w:hAnsi="TH SarabunPSK" w:cs="TH SarabunPSK"/>
+          <w:b/>
+          <w:bCs/>
           <w:sz w:val="28"/>
           <w:szCs w:val="28"/>
           <w:cs/>
@@ -4781,6 +4845,8 @@
       <w:r>
         <w:rPr>
           <w:rFonts w:ascii="TH SarabunPSK" w:hAnsi="TH SarabunPSK" w:cs="TH SarabunPSK"/>
+          <w:b/>
+          <w:bCs/>
           <w:sz w:val="28"/>
           <w:szCs w:val="28"/>
         </w:rPr>
@@ -5028,7 +5094,7 @@
           <w:cs/>
         </w:rPr>
         <w:drawing>
-          <wp:inline distT="0" distB="0" distL="0" distR="0" wp14:anchorId="50D859FB" wp14:editId="2028180A">
+          <wp:inline distT="0" distB="0" distL="0" distR="0" wp14:anchorId="50D859FB" wp14:editId="4073EF1B">
             <wp:extent cx="2743200" cy="2021719"/>
             <wp:effectExtent l="0" t="0" r="0" b="0"/>
             <wp:docPr id="351789252" name="รูปภาพ 12" descr="รูปภาพประกอบด้วย ข้อความ, ใบหน้าของมนุษย์, ภาพหน้าจอ, คน&#10;&#10;เนื้อหาที่สร้างโดย AI อาจไม่ถูกต้อง"/>
@@ -5087,13 +5153,17 @@
         <w:jc w:val="center"/>
         <w:rPr>
           <w:rFonts w:ascii="TH SarabunPSK" w:hAnsi="TH SarabunPSK" w:cs="TH SarabunPSK"/>
-          <w:sz w:val="28"/>
-          <w:szCs w:val="28"/>
-        </w:rPr>
-      </w:pPr>
-      <w:r>
-        <w:rPr>
-          <w:rFonts w:ascii="TH SarabunPSK" w:hAnsi="TH SarabunPSK" w:cs="TH SarabunPSK"/>
+          <w:b/>
+          <w:bCs/>
+          <w:sz w:val="28"/>
+          <w:szCs w:val="28"/>
+        </w:rPr>
+      </w:pPr>
+      <w:r>
+        <w:rPr>
+          <w:rFonts w:ascii="TH SarabunPSK" w:hAnsi="TH SarabunPSK" w:cs="TH SarabunPSK"/>
+          <w:b/>
+          <w:bCs/>
           <w:sz w:val="28"/>
           <w:szCs w:val="28"/>
           <w:cs/>
@@ -5103,6 +5173,8 @@
       <w:r>
         <w:rPr>
           <w:rFonts w:ascii="TH SarabunPSK" w:hAnsi="TH SarabunPSK" w:cs="TH SarabunPSK"/>
+          <w:b/>
+          <w:bCs/>
           <w:sz w:val="28"/>
           <w:szCs w:val="28"/>
         </w:rPr>
@@ -5343,7 +5415,7 @@
         </w:rPr>
         <w:lastRenderedPageBreak/>
         <w:drawing>
-          <wp:inline distT="0" distB="0" distL="0" distR="0" wp14:anchorId="768E4034" wp14:editId="52BC62D3">
+          <wp:inline distT="0" distB="0" distL="0" distR="0" wp14:anchorId="768E4034" wp14:editId="55C6A34F">
             <wp:extent cx="2743200" cy="1843000"/>
             <wp:effectExtent l="0" t="0" r="0" b="5080"/>
             <wp:docPr id="1456378138" name="รูปภาพ 13" descr="รูปภาพประกอบด้วย ข้อความ, ภาพหน้าจอ&#10;&#10;เนื้อหาที่สร้างโดย AI อาจไม่ถูกต้อง"/>
@@ -5402,13 +5474,17 @@
         <w:jc w:val="center"/>
         <w:rPr>
           <w:rFonts w:ascii="TH SarabunPSK" w:hAnsi="TH SarabunPSK" w:cs="TH SarabunPSK"/>
-          <w:sz w:val="28"/>
-          <w:szCs w:val="28"/>
-        </w:rPr>
-      </w:pPr>
-      <w:r>
-        <w:rPr>
-          <w:rFonts w:ascii="TH SarabunPSK" w:hAnsi="TH SarabunPSK" w:cs="TH SarabunPSK"/>
+          <w:b/>
+          <w:bCs/>
+          <w:sz w:val="28"/>
+          <w:szCs w:val="28"/>
+        </w:rPr>
+      </w:pPr>
+      <w:r>
+        <w:rPr>
+          <w:rFonts w:ascii="TH SarabunPSK" w:hAnsi="TH SarabunPSK" w:cs="TH SarabunPSK"/>
+          <w:b/>
+          <w:bCs/>
           <w:sz w:val="28"/>
           <w:szCs w:val="28"/>
           <w:cs/>
@@ -5418,6 +5494,8 @@
       <w:r>
         <w:rPr>
           <w:rFonts w:ascii="TH SarabunPSK" w:hAnsi="TH SarabunPSK" w:cs="TH SarabunPSK"/>
+          <w:b/>
+          <w:bCs/>
           <w:sz w:val="28"/>
           <w:szCs w:val="28"/>
         </w:rPr>
@@ -5538,7 +5616,7 @@
           <w:cs/>
         </w:rPr>
         <w:drawing>
-          <wp:inline distT="0" distB="0" distL="0" distR="0" wp14:anchorId="565F7583" wp14:editId="6D8CEF11">
+          <wp:inline distT="0" distB="0" distL="0" distR="0" wp14:anchorId="565F7583" wp14:editId="699A0BE1">
             <wp:extent cx="2675882" cy="1777970"/>
             <wp:effectExtent l="0" t="0" r="0" b="0"/>
             <wp:docPr id="339463794" name="รูปภาพ 14" descr="รูปภาพประกอบด้วย ข้อความ, ใบหน้าของมนุษย์, ภาพหน้าจอ&#10;&#10;เนื้อหาที่สร้างโดย AI อาจไม่ถูกต้อง"/>
@@ -5597,13 +5675,17 @@
         <w:jc w:val="center"/>
         <w:rPr>
           <w:rFonts w:ascii="TH SarabunPSK" w:hAnsi="TH SarabunPSK" w:cs="TH SarabunPSK"/>
-          <w:sz w:val="28"/>
-          <w:szCs w:val="28"/>
-        </w:rPr>
-      </w:pPr>
-      <w:r>
-        <w:rPr>
-          <w:rFonts w:ascii="TH SarabunPSK" w:hAnsi="TH SarabunPSK" w:cs="TH SarabunPSK"/>
+          <w:b/>
+          <w:bCs/>
+          <w:sz w:val="28"/>
+          <w:szCs w:val="28"/>
+        </w:rPr>
+      </w:pPr>
+      <w:r>
+        <w:rPr>
+          <w:rFonts w:ascii="TH SarabunPSK" w:hAnsi="TH SarabunPSK" w:cs="TH SarabunPSK"/>
+          <w:b/>
+          <w:bCs/>
           <w:sz w:val="28"/>
           <w:szCs w:val="28"/>
           <w:cs/>
@@ -5613,6 +5695,8 @@
       <w:r>
         <w:rPr>
           <w:rFonts w:ascii="TH SarabunPSK" w:hAnsi="TH SarabunPSK" w:cs="TH SarabunPSK"/>
+          <w:b/>
+          <w:bCs/>
           <w:sz w:val="28"/>
           <w:szCs w:val="28"/>
         </w:rPr>
@@ -5788,7 +5872,7 @@
           <w:cs/>
         </w:rPr>
         <w:drawing>
-          <wp:inline distT="0" distB="0" distL="0" distR="0" wp14:anchorId="097DEEFE" wp14:editId="1B282129">
+          <wp:inline distT="0" distB="0" distL="0" distR="0" wp14:anchorId="097DEEFE" wp14:editId="19EE64B4">
             <wp:extent cx="2743200" cy="2024830"/>
             <wp:effectExtent l="0" t="0" r="0" b="0"/>
             <wp:docPr id="313761130" name="รูปภาพ 15"/>
@@ -5847,13 +5931,17 @@
         <w:jc w:val="center"/>
         <w:rPr>
           <w:rFonts w:ascii="TH SarabunPSK" w:hAnsi="TH SarabunPSK" w:cs="TH SarabunPSK"/>
-          <w:sz w:val="28"/>
-          <w:szCs w:val="28"/>
-        </w:rPr>
-      </w:pPr>
-      <w:r>
-        <w:rPr>
-          <w:rFonts w:ascii="TH SarabunPSK" w:hAnsi="TH SarabunPSK" w:cs="TH SarabunPSK"/>
+          <w:b/>
+          <w:bCs/>
+          <w:sz w:val="28"/>
+          <w:szCs w:val="28"/>
+        </w:rPr>
+      </w:pPr>
+      <w:r>
+        <w:rPr>
+          <w:rFonts w:ascii="TH SarabunPSK" w:hAnsi="TH SarabunPSK" w:cs="TH SarabunPSK"/>
+          <w:b/>
+          <w:bCs/>
           <w:sz w:val="28"/>
           <w:szCs w:val="28"/>
           <w:cs/>
@@ -5863,6 +5951,8 @@
       <w:r>
         <w:rPr>
           <w:rFonts w:ascii="TH SarabunPSK" w:hAnsi="TH SarabunPSK" w:cs="TH SarabunPSK"/>
+          <w:b/>
+          <w:bCs/>
           <w:sz w:val="28"/>
           <w:szCs w:val="28"/>
         </w:rPr>
@@ -6051,7 +6141,7 @@
         </w:rPr>
         <w:lastRenderedPageBreak/>
         <w:drawing>
-          <wp:inline distT="0" distB="0" distL="0" distR="0" wp14:anchorId="7A87436C" wp14:editId="2DEA9378">
+          <wp:inline distT="0" distB="0" distL="0" distR="0" wp14:anchorId="7A87436C" wp14:editId="2C06BF87">
             <wp:extent cx="2743200" cy="2036921"/>
             <wp:effectExtent l="0" t="0" r="0" b="1905"/>
             <wp:docPr id="1886903810" name="รูปภาพ 16" descr="รูปภาพประกอบด้วย ข้อความ, ใบหน้าของมนุษย์, ภาพหน้าจอ, คน&#10;&#10;เนื้อหาที่สร้างโดย AI อาจไม่ถูกต้อง"/>
@@ -6110,13 +6200,17 @@
         <w:jc w:val="center"/>
         <w:rPr>
           <w:rFonts w:ascii="TH SarabunPSK" w:hAnsi="TH SarabunPSK" w:cs="TH SarabunPSK"/>
-          <w:sz w:val="28"/>
-          <w:szCs w:val="28"/>
-        </w:rPr>
-      </w:pPr>
-      <w:r>
-        <w:rPr>
-          <w:rFonts w:ascii="TH SarabunPSK" w:hAnsi="TH SarabunPSK" w:cs="TH SarabunPSK"/>
+          <w:b/>
+          <w:bCs/>
+          <w:sz w:val="28"/>
+          <w:szCs w:val="28"/>
+        </w:rPr>
+      </w:pPr>
+      <w:r>
+        <w:rPr>
+          <w:rFonts w:ascii="TH SarabunPSK" w:hAnsi="TH SarabunPSK" w:cs="TH SarabunPSK"/>
+          <w:b/>
+          <w:bCs/>
           <w:sz w:val="28"/>
           <w:szCs w:val="28"/>
           <w:cs/>
@@ -6126,6 +6220,8 @@
       <w:r>
         <w:rPr>
           <w:rFonts w:ascii="TH SarabunPSK" w:hAnsi="TH SarabunPSK" w:cs="TH SarabunPSK"/>
+          <w:b/>
+          <w:bCs/>
           <w:sz w:val="28"/>
           <w:szCs w:val="28"/>
         </w:rPr>
@@ -6325,7 +6421,7 @@
           <w:cs/>
         </w:rPr>
         <w:drawing>
-          <wp:inline distT="0" distB="0" distL="0" distR="0" wp14:anchorId="1D6D589D" wp14:editId="4A2CA609">
+          <wp:inline distT="0" distB="0" distL="0" distR="0" wp14:anchorId="1D6D589D" wp14:editId="72B88657">
             <wp:extent cx="2743200" cy="2476500"/>
             <wp:effectExtent l="0" t="0" r="0" b="0"/>
             <wp:docPr id="1073079834" name="รูปภาพ 17" descr="รูปภาพประกอบด้วย ข้อความ, ภาพหน้าจอ, หน้าเว็บ, ใบหน้าของมนุษย์&#10;&#10;เนื้อหาที่สร้างโดย AI อาจไม่ถูกต้อง"/>
@@ -6379,13 +6475,17 @@
         <w:jc w:val="center"/>
         <w:rPr>
           <w:rFonts w:ascii="TH SarabunPSK" w:hAnsi="TH SarabunPSK" w:cs="TH SarabunPSK"/>
-          <w:sz w:val="28"/>
-          <w:szCs w:val="28"/>
-        </w:rPr>
-      </w:pPr>
-      <w:r>
-        <w:rPr>
-          <w:rFonts w:ascii="TH SarabunPSK" w:hAnsi="TH SarabunPSK" w:cs="TH SarabunPSK"/>
+          <w:b/>
+          <w:bCs/>
+          <w:sz w:val="28"/>
+          <w:szCs w:val="28"/>
+        </w:rPr>
+      </w:pPr>
+      <w:r>
+        <w:rPr>
+          <w:rFonts w:ascii="TH SarabunPSK" w:hAnsi="TH SarabunPSK" w:cs="TH SarabunPSK"/>
+          <w:b/>
+          <w:bCs/>
           <w:sz w:val="28"/>
           <w:szCs w:val="28"/>
           <w:cs/>
@@ -6395,6 +6495,8 @@
       <w:r>
         <w:rPr>
           <w:rFonts w:ascii="TH SarabunPSK" w:hAnsi="TH SarabunPSK" w:cs="TH SarabunPSK"/>
+          <w:b/>
+          <w:bCs/>
           <w:sz w:val="28"/>
           <w:szCs w:val="28"/>
         </w:rPr>
@@ -6673,7 +6775,7 @@
         </w:rPr>
         <w:lastRenderedPageBreak/>
         <w:drawing>
-          <wp:inline distT="0" distB="0" distL="0" distR="0" wp14:anchorId="24FF35B1" wp14:editId="5AA6C050">
+          <wp:inline distT="0" distB="0" distL="0" distR="0" wp14:anchorId="24FF35B1" wp14:editId="2A53FA5D">
             <wp:extent cx="2743200" cy="1819402"/>
             <wp:effectExtent l="0" t="0" r="0" b="9525"/>
             <wp:docPr id="967053533" name="รูปภาพ 18" descr="รูปภาพประกอบด้วย ข้อความ, ใบหน้าของมนุษย์, ภาพหน้าจอ, คน&#10;&#10;เนื้อหาที่สร้างโดย AI อาจไม่ถูกต้อง"/>
@@ -6732,13 +6834,17 @@
         <w:jc w:val="center"/>
         <w:rPr>
           <w:rFonts w:ascii="TH SarabunPSK" w:hAnsi="TH SarabunPSK" w:cs="TH SarabunPSK"/>
-          <w:sz w:val="28"/>
-          <w:szCs w:val="28"/>
-        </w:rPr>
-      </w:pPr>
-      <w:r>
-        <w:rPr>
-          <w:rFonts w:ascii="TH SarabunPSK" w:hAnsi="TH SarabunPSK" w:cs="TH SarabunPSK"/>
+          <w:b/>
+          <w:bCs/>
+          <w:sz w:val="28"/>
+          <w:szCs w:val="28"/>
+        </w:rPr>
+      </w:pPr>
+      <w:r>
+        <w:rPr>
+          <w:rFonts w:ascii="TH SarabunPSK" w:hAnsi="TH SarabunPSK" w:cs="TH SarabunPSK"/>
+          <w:b/>
+          <w:bCs/>
           <w:sz w:val="28"/>
           <w:szCs w:val="28"/>
           <w:cs/>
@@ -6748,6 +6854,8 @@
       <w:r>
         <w:rPr>
           <w:rFonts w:ascii="TH SarabunPSK" w:hAnsi="TH SarabunPSK" w:cs="TH SarabunPSK"/>
+          <w:b/>
+          <w:bCs/>
           <w:sz w:val="28"/>
           <w:szCs w:val="28"/>
         </w:rPr>
@@ -6912,7 +7020,7 @@
           <w:cs/>
         </w:rPr>
         <w:drawing>
-          <wp:inline distT="0" distB="0" distL="0" distR="0" wp14:anchorId="287D944A" wp14:editId="6F16D999">
+          <wp:inline distT="0" distB="0" distL="0" distR="0" wp14:anchorId="287D944A" wp14:editId="04401AE2">
             <wp:extent cx="2743200" cy="2505948"/>
             <wp:effectExtent l="0" t="0" r="0" b="8890"/>
             <wp:docPr id="107215081" name="รูปภาพ 19" descr="รูปภาพประกอบด้วย ข้อความ, ภาพหน้าจอ, ใบหน้าของมนุษย์&#10;&#10;เนื้อหาที่สร้างโดย AI อาจไม่ถูกต้อง"/>
@@ -6971,13 +7079,17 @@
         <w:jc w:val="center"/>
         <w:rPr>
           <w:rFonts w:ascii="TH SarabunPSK" w:hAnsi="TH SarabunPSK" w:cs="TH SarabunPSK"/>
-          <w:sz w:val="28"/>
-          <w:szCs w:val="28"/>
-        </w:rPr>
-      </w:pPr>
-      <w:r>
-        <w:rPr>
-          <w:rFonts w:ascii="TH SarabunPSK" w:hAnsi="TH SarabunPSK" w:cs="TH SarabunPSK"/>
+          <w:b/>
+          <w:bCs/>
+          <w:sz w:val="28"/>
+          <w:szCs w:val="28"/>
+        </w:rPr>
+      </w:pPr>
+      <w:r>
+        <w:rPr>
+          <w:rFonts w:ascii="TH SarabunPSK" w:hAnsi="TH SarabunPSK" w:cs="TH SarabunPSK"/>
+          <w:b/>
+          <w:bCs/>
           <w:sz w:val="28"/>
           <w:szCs w:val="28"/>
           <w:cs/>
@@ -6987,6 +7099,8 @@
       <w:r>
         <w:rPr>
           <w:rFonts w:ascii="TH SarabunPSK" w:hAnsi="TH SarabunPSK" w:cs="TH SarabunPSK"/>
+          <w:b/>
+          <w:bCs/>
           <w:sz w:val="28"/>
           <w:szCs w:val="28"/>
         </w:rPr>
@@ -7255,7 +7369,7 @@
         </w:rPr>
         <w:lastRenderedPageBreak/>
         <w:drawing>
-          <wp:inline distT="0" distB="0" distL="0" distR="0" wp14:anchorId="2FF75BE8" wp14:editId="0333A392">
+          <wp:inline distT="0" distB="0" distL="0" distR="0" wp14:anchorId="2FF75BE8" wp14:editId="68B1B380">
             <wp:extent cx="2743200" cy="1999615"/>
             <wp:effectExtent l="0" t="0" r="0" b="635"/>
             <wp:docPr id="1352976206" name="รูปภาพ 20" descr="รูปภาพประกอบด้วย ข้อความ, ภาพหน้าจอ, ใบหน้าของมนุษย์&#10;&#10;เนื้อหาที่สร้างโดย AI อาจไม่ถูกต้อง"/>
@@ -7309,13 +7423,17 @@
         <w:jc w:val="center"/>
         <w:rPr>
           <w:rFonts w:ascii="TH SarabunPSK" w:hAnsi="TH SarabunPSK" w:cs="TH SarabunPSK"/>
-          <w:sz w:val="28"/>
-          <w:szCs w:val="28"/>
-        </w:rPr>
-      </w:pPr>
-      <w:r>
-        <w:rPr>
-          <w:rFonts w:ascii="TH SarabunPSK" w:hAnsi="TH SarabunPSK" w:cs="TH SarabunPSK"/>
+          <w:b/>
+          <w:bCs/>
+          <w:sz w:val="28"/>
+          <w:szCs w:val="28"/>
+        </w:rPr>
+      </w:pPr>
+      <w:r>
+        <w:rPr>
+          <w:rFonts w:ascii="TH SarabunPSK" w:hAnsi="TH SarabunPSK" w:cs="TH SarabunPSK"/>
+          <w:b/>
+          <w:bCs/>
           <w:sz w:val="28"/>
           <w:szCs w:val="28"/>
           <w:cs/>
@@ -7325,6 +7443,8 @@
       <w:r>
         <w:rPr>
           <w:rFonts w:ascii="TH SarabunPSK" w:hAnsi="TH SarabunPSK" w:cs="TH SarabunPSK"/>
+          <w:b/>
+          <w:bCs/>
           <w:sz w:val="28"/>
           <w:szCs w:val="28"/>
         </w:rPr>
@@ -7410,7 +7530,7 @@
           <w:cs/>
         </w:rPr>
         <w:drawing>
-          <wp:inline distT="0" distB="0" distL="0" distR="0" wp14:anchorId="48E16EF6" wp14:editId="6C3D3553">
+          <wp:inline distT="0" distB="0" distL="0" distR="0" wp14:anchorId="48E16EF6" wp14:editId="574AB940">
             <wp:extent cx="2743200" cy="1958340"/>
             <wp:effectExtent l="0" t="0" r="0" b="3810"/>
             <wp:docPr id="679819152" name="รูปภาพ 21" descr="รูปภาพประกอบด้วย ข้อความ, ภาพหน้าจอ, ตัวอักษร, จำนวน&#10;&#10;เนื้อหาที่สร้างโดย AI อาจไม่ถูกต้อง"/>
@@ -7856,6 +7976,7 @@
       <w:r>
         <w:rPr>
           <w:rFonts w:ascii="TH SarabunPSK" w:hAnsi="TH SarabunPSK" w:cs="TH SarabunPSK"/>
+          <w:noProof/>
           <w:sz w:val="28"/>
           <w:szCs w:val="28"/>
           <w:cs/>
@@ -8656,6 +8777,7 @@
       <w:r>
         <w:rPr>
           <w:rFonts w:ascii="TH SarabunPSK" w:hAnsi="TH SarabunPSK" w:cs="TH SarabunPSK"/>
+          <w:noProof/>
           <w:sz w:val="28"/>
           <w:szCs w:val="28"/>
         </w:rPr>
@@ -9480,6 +9602,7 @@
       <w:r>
         <w:rPr>
           <w:rFonts w:ascii="TH SarabunPSK" w:hAnsi="TH SarabunPSK" w:cs="TH SarabunPSK"/>
+          <w:noProof/>
           <w:sz w:val="28"/>
           <w:szCs w:val="28"/>
         </w:rPr>
@@ -10332,6 +10455,7 @@
       <w:r>
         <w:rPr>
           <w:rFonts w:ascii="TH SarabunPSK" w:hAnsi="TH SarabunPSK" w:cs="TH SarabunPSK"/>
+          <w:noProof/>
           <w:sz w:val="28"/>
           <w:szCs w:val="28"/>
         </w:rPr>
@@ -11165,6 +11289,7 @@
       <w:r>
         <w:rPr>
           <w:rFonts w:ascii="TH SarabunPSK" w:hAnsi="TH SarabunPSK" w:cs="TH SarabunPSK"/>
+          <w:noProof/>
           <w:sz w:val="28"/>
           <w:szCs w:val="28"/>
         </w:rPr>
@@ -11976,6 +12101,7 @@
       <w:r>
         <w:rPr>
           <w:rFonts w:ascii="TH SarabunPSK" w:hAnsi="TH SarabunPSK" w:cs="TH SarabunPSK"/>
+          <w:noProof/>
           <w:sz w:val="28"/>
           <w:szCs w:val="28"/>
         </w:rPr>
@@ -13005,6 +13131,7 @@
       <w:r>
         <w:rPr>
           <w:rFonts w:ascii="TH SarabunPSK" w:hAnsi="TH SarabunPSK" w:cs="TH SarabunPSK"/>
+          <w:noProof/>
           <w:sz w:val="28"/>
           <w:szCs w:val="28"/>
         </w:rPr>
@@ -13718,6 +13845,7 @@
       <w:r>
         <w:rPr>
           <w:rFonts w:ascii="TH SarabunPSK" w:hAnsi="TH SarabunPSK" w:cs="TH SarabunPSK"/>
+          <w:noProof/>
           <w:sz w:val="28"/>
           <w:szCs w:val="28"/>
         </w:rPr>
@@ -14527,6 +14655,7 @@
       <w:r>
         <w:rPr>
           <w:rFonts w:ascii="TH SarabunPSK" w:hAnsi="TH SarabunPSK" w:cs="TH SarabunPSK"/>
+          <w:noProof/>
           <w:sz w:val="28"/>
           <w:szCs w:val="28"/>
         </w:rPr>
@@ -15566,6 +15695,7 @@
       <w:r>
         <w:rPr>
           <w:rFonts w:ascii="TH SarabunPSK" w:hAnsi="TH SarabunPSK" w:cs="TH SarabunPSK"/>
+          <w:noProof/>
           <w:sz w:val="28"/>
           <w:szCs w:val="28"/>
         </w:rPr>
@@ -16387,6 +16517,7 @@
       <w:r>
         <w:rPr>
           <w:rFonts w:ascii="TH SarabunPSK" w:hAnsi="TH SarabunPSK" w:cs="TH SarabunPSK"/>
+          <w:noProof/>
           <w:sz w:val="28"/>
           <w:szCs w:val="28"/>
         </w:rPr>
@@ -17125,6 +17256,7 @@
       <w:r>
         <w:rPr>
           <w:rFonts w:ascii="TH SarabunPSK" w:hAnsi="TH SarabunPSK" w:cs="TH SarabunPSK"/>
+          <w:noProof/>
           <w:sz w:val="28"/>
           <w:szCs w:val="28"/>
         </w:rPr>
@@ -17702,6 +17834,7 @@
       <w:r>
         <w:rPr>
           <w:rFonts w:ascii="TH SarabunPSK" w:hAnsi="TH SarabunPSK" w:cs="TH SarabunPSK"/>
+          <w:noProof/>
           <w:sz w:val="28"/>
           <w:szCs w:val="28"/>
         </w:rPr>
@@ -18656,6 +18789,7 @@
       <w:r>
         <w:rPr>
           <w:rFonts w:ascii="TH SarabunPSK" w:hAnsi="TH SarabunPSK" w:cs="TH SarabunPSK"/>
+          <w:noProof/>
           <w:sz w:val="28"/>
           <w:szCs w:val="28"/>
         </w:rPr>
@@ -18771,23 +18905,7 @@
           <w:sz w:val="28"/>
           <w:szCs w:val="28"/>
         </w:rPr>
-        <w:t xml:space="preserve"> her my </w:t>
-      </w:r>
-      <w:r>
-        <w:rPr>
-          <w:rFonts w:ascii="TH SarabunPSK" w:hAnsi="TH SarabunPSK" w:cs="TH SarabunPSK"/>
-          <w:sz w:val="28"/>
-          <w:szCs w:val="28"/>
-        </w:rPr>
-        <w:t>problems,</w:t>
-      </w:r>
-      <w:r>
-        <w:rPr>
-          <w:rFonts w:ascii="TH SarabunPSK" w:hAnsi="TH SarabunPSK" w:cs="TH SarabunPSK"/>
-          <w:sz w:val="28"/>
-          <w:szCs w:val="28"/>
-        </w:rPr>
-        <w:t xml:space="preserve"> and she always </w:t>
+        <w:t xml:space="preserve"> her my problems, and she always </w:t>
       </w:r>
       <w:proofErr w:type="gramStart"/>
       <w:r>
@@ -18805,39 +18923,7 @@
           <w:sz w:val="28"/>
           <w:szCs w:val="28"/>
         </w:rPr>
-        <w:t xml:space="preserve"> me hers. Now we're at different universities and live in different towns. But we phone or email every week. Every summer we travel together. Last year we went to Italy. I also visit her at </w:t>
-      </w:r>
-      <w:r>
-        <w:rPr>
-          <w:rFonts w:ascii="TH SarabunPSK" w:hAnsi="TH SarabunPSK" w:cs="TH SarabunPSK"/>
-          <w:sz w:val="28"/>
-          <w:szCs w:val="28"/>
-        </w:rPr>
-        <w:t>home,</w:t>
-      </w:r>
-      <w:r>
-        <w:rPr>
-          <w:rFonts w:ascii="TH SarabunPSK" w:hAnsi="TH SarabunPSK" w:cs="TH SarabunPSK"/>
-          <w:sz w:val="28"/>
-          <w:szCs w:val="28"/>
-        </w:rPr>
-        <w:t xml:space="preserve"> and she visits me. I stayed in her house for a few days last month and she's going to come and see me next month. I've got lots of new </w:t>
-      </w:r>
-      <w:r>
-        <w:rPr>
-          <w:rFonts w:ascii="TH SarabunPSK" w:hAnsi="TH SarabunPSK" w:cs="TH SarabunPSK"/>
-          <w:sz w:val="28"/>
-          <w:szCs w:val="28"/>
-        </w:rPr>
-        <w:t>friends,</w:t>
-      </w:r>
-      <w:r>
-        <w:rPr>
-          <w:rFonts w:ascii="TH SarabunPSK" w:hAnsi="TH SarabunPSK" w:cs="TH SarabunPSK"/>
-          <w:sz w:val="28"/>
-          <w:szCs w:val="28"/>
-        </w:rPr>
-        <w:t xml:space="preserve"> but Jessica is the best.</w:t>
+        <w:t xml:space="preserve"> me hers. Now we're at different universities and live in different towns. But we phone or email every week. Every summer we travel together. Last year we went to Italy. I also visit her at home, and she visits me. I stayed in her house for a few days last month and she's going to come and see me next month. I've got lots of new friends, but Jessica is the best.</w:t>
       </w:r>
     </w:p>
     <w:p>
@@ -19188,7 +19274,7 @@
     <w:p>
       <w:pPr>
         <w:rPr>
-          <w:rFonts w:ascii="TH SarabunPSK" w:hAnsi="TH SarabunPSK" w:cs="TH SarabunPSK" w:hint="cs"/>
+          <w:rFonts w:ascii="TH SarabunPSK" w:hAnsi="TH SarabunPSK" w:cs="TH SarabunPSK"/>
           <w:sz w:val="28"/>
           <w:szCs w:val="28"/>
         </w:rPr>
@@ -19242,60 +19328,61 @@
     <w:p>
       <w:pPr>
         <w:rPr>
-          <w:rFonts w:ascii="TH SarabunPSK" w:hAnsi="TH SarabunPSK" w:cs="TH SarabunPSK" w:hint="cs"/>
-          <w:sz w:val="28"/>
-          <w:szCs w:val="28"/>
-          <w:cs/>
-        </w:rPr>
-      </w:pPr>
-    </w:p>
-    <w:p>
-      <w:pPr>
-        <w:rPr>
-          <w:rFonts w:ascii="TH SarabunPSK" w:hAnsi="TH SarabunPSK" w:cs="TH SarabunPSK"/>
-          <w:sz w:val="28"/>
-          <w:szCs w:val="28"/>
-        </w:rPr>
-      </w:pPr>
-    </w:p>
-    <w:p>
-      <w:pPr>
-        <w:rPr>
-          <w:rFonts w:ascii="TH SarabunPSK" w:hAnsi="TH SarabunPSK" w:cs="TH SarabunPSK"/>
-          <w:sz w:val="28"/>
-          <w:szCs w:val="28"/>
-        </w:rPr>
-      </w:pPr>
-    </w:p>
-    <w:p>
-      <w:pPr>
-        <w:rPr>
-          <w:rFonts w:ascii="TH SarabunPSK" w:hAnsi="TH SarabunPSK" w:cs="TH SarabunPSK"/>
-          <w:sz w:val="28"/>
-          <w:szCs w:val="28"/>
-        </w:rPr>
-      </w:pPr>
-    </w:p>
-    <w:p>
-      <w:pPr>
-        <w:rPr>
-          <w:rFonts w:ascii="TH SarabunPSK" w:hAnsi="TH SarabunPSK" w:cs="TH SarabunPSK"/>
-          <w:sz w:val="28"/>
-          <w:szCs w:val="28"/>
-        </w:rPr>
-      </w:pPr>
-    </w:p>
-    <w:p>
-      <w:pPr>
-        <w:rPr>
-          <w:rFonts w:ascii="TH SarabunPSK" w:hAnsi="TH SarabunPSK" w:cs="TH SarabunPSK"/>
-          <w:sz w:val="28"/>
-          <w:szCs w:val="28"/>
-        </w:rPr>
-      </w:pPr>
-      <w:r>
-        <w:rPr>
-          <w:rFonts w:ascii="TH SarabunPSK" w:hAnsi="TH SarabunPSK" w:cs="TH SarabunPSK"/>
+          <w:rFonts w:ascii="TH SarabunPSK" w:hAnsi="TH SarabunPSK" w:cs="TH SarabunPSK"/>
+          <w:sz w:val="28"/>
+          <w:szCs w:val="28"/>
+          <w:cs/>
+        </w:rPr>
+      </w:pPr>
+    </w:p>
+    <w:p>
+      <w:pPr>
+        <w:rPr>
+          <w:rFonts w:ascii="TH SarabunPSK" w:hAnsi="TH SarabunPSK" w:cs="TH SarabunPSK"/>
+          <w:sz w:val="28"/>
+          <w:szCs w:val="28"/>
+        </w:rPr>
+      </w:pPr>
+    </w:p>
+    <w:p>
+      <w:pPr>
+        <w:rPr>
+          <w:rFonts w:ascii="TH SarabunPSK" w:hAnsi="TH SarabunPSK" w:cs="TH SarabunPSK"/>
+          <w:sz w:val="28"/>
+          <w:szCs w:val="28"/>
+        </w:rPr>
+      </w:pPr>
+    </w:p>
+    <w:p>
+      <w:pPr>
+        <w:rPr>
+          <w:rFonts w:ascii="TH SarabunPSK" w:hAnsi="TH SarabunPSK" w:cs="TH SarabunPSK"/>
+          <w:sz w:val="28"/>
+          <w:szCs w:val="28"/>
+        </w:rPr>
+      </w:pPr>
+    </w:p>
+    <w:p>
+      <w:pPr>
+        <w:rPr>
+          <w:rFonts w:ascii="TH SarabunPSK" w:hAnsi="TH SarabunPSK" w:cs="TH SarabunPSK"/>
+          <w:sz w:val="28"/>
+          <w:szCs w:val="28"/>
+        </w:rPr>
+      </w:pPr>
+    </w:p>
+    <w:p>
+      <w:pPr>
+        <w:rPr>
+          <w:rFonts w:ascii="TH SarabunPSK" w:hAnsi="TH SarabunPSK" w:cs="TH SarabunPSK"/>
+          <w:sz w:val="28"/>
+          <w:szCs w:val="28"/>
+        </w:rPr>
+      </w:pPr>
+      <w:r>
+        <w:rPr>
+          <w:rFonts w:ascii="TH SarabunPSK" w:hAnsi="TH SarabunPSK" w:cs="TH SarabunPSK"/>
+          <w:noProof/>
           <w:sz w:val="28"/>
           <w:szCs w:val="28"/>
           <w:cs/>
@@ -19859,7 +19946,7 @@
     <w:p>
       <w:pPr>
         <w:rPr>
-          <w:rFonts w:ascii="TH SarabunPSK" w:hAnsi="TH SarabunPSK" w:cs="TH SarabunPSK" w:hint="cs"/>
+          <w:rFonts w:ascii="TH SarabunPSK" w:hAnsi="TH SarabunPSK" w:cs="TH SarabunPSK"/>
           <w:sz w:val="28"/>
           <w:szCs w:val="28"/>
           <w:cs/>
@@ -29024,6 +29111,7 @@
   <w:style w:type="character" w:default="1" w:styleId="a0">
     <w:name w:val="Default Paragraph Font"/>
     <w:uiPriority w:val="1"/>
+    <w:semiHidden/>
     <w:unhideWhenUsed/>
   </w:style>
   <w:style w:type="table" w:default="1" w:styleId="a1">

--- a/ENG_TEST/ENG_TEST_02.docx
+++ b/ENG_TEST/ENG_TEST_02.docx
@@ -190,7 +190,7 @@
           <w:cs/>
         </w:rPr>
         <w:drawing>
-          <wp:inline distT="0" distB="0" distL="0" distR="0" wp14:anchorId="6F269E34" wp14:editId="0973719F">
+          <wp:inline distT="0" distB="0" distL="0" distR="0" wp14:anchorId="6F269E34" wp14:editId="4820E66E">
             <wp:extent cx="2743200" cy="1445271"/>
             <wp:effectExtent l="0" t="0" r="0" b="2540"/>
             <wp:docPr id="1924978635" name="รูปภาพ 1"/>
@@ -252,7 +252,7 @@
           <w:cs/>
         </w:rPr>
         <w:drawing>
-          <wp:inline distT="0" distB="0" distL="0" distR="0" wp14:anchorId="27248947" wp14:editId="6619DE56">
+          <wp:inline distT="0" distB="0" distL="0" distR="0" wp14:anchorId="27248947" wp14:editId="22FC67A5">
             <wp:extent cx="2743200" cy="1461599"/>
             <wp:effectExtent l="0" t="0" r="0" b="5715"/>
             <wp:docPr id="939224448" name="รูปภาพ 2"/>
@@ -314,7 +314,7 @@
           <w:cs/>
         </w:rPr>
         <w:drawing>
-          <wp:inline distT="0" distB="0" distL="0" distR="0" wp14:anchorId="6BF861D1" wp14:editId="36A01ED3">
+          <wp:inline distT="0" distB="0" distL="0" distR="0" wp14:anchorId="6BF861D1" wp14:editId="26584283">
             <wp:extent cx="2743200" cy="1425002"/>
             <wp:effectExtent l="0" t="0" r="0" b="3810"/>
             <wp:docPr id="1290789406" name="รูปภาพ 3"/>
@@ -372,7 +372,7 @@
           <w:noProof/>
         </w:rPr>
         <w:drawing>
-          <wp:inline distT="0" distB="0" distL="0" distR="0" wp14:anchorId="4E9254D4" wp14:editId="579022F6">
+          <wp:inline distT="0" distB="0" distL="0" distR="0" wp14:anchorId="4E9254D4" wp14:editId="5E6A1298">
             <wp:extent cx="2743200" cy="1442103"/>
             <wp:effectExtent l="0" t="0" r="0" b="5715"/>
             <wp:docPr id="1040132595" name="รูปภาพ 4" descr="รูปภาพประกอบด้วย ข้อความ, ภาพหน้าจอ, เครื่องหมาย, แผนภาพ&#10;&#10;เนื้อหาที่สร้างโดย AI อาจไม่ถูกต้อง"/>
@@ -430,7 +430,7 @@
           <w:noProof/>
         </w:rPr>
         <w:drawing>
-          <wp:inline distT="0" distB="0" distL="0" distR="0" wp14:anchorId="5500A381" wp14:editId="0E5BB0AC">
+          <wp:inline distT="0" distB="0" distL="0" distR="0" wp14:anchorId="5500A381" wp14:editId="5DFA17A6">
             <wp:extent cx="2743200" cy="1869725"/>
             <wp:effectExtent l="0" t="0" r="0" b="0"/>
             <wp:docPr id="189015692" name="รูปภาพ 5" descr="รูปภาพประกอบด้วย ข้อความ, ภาพหน้าจอ, ใบหน้าของมนุษย์&#10;&#10;เนื้อหาที่สร้างโดย AI อาจไม่ถูกต้อง"/>
@@ -655,7 +655,7 @@
           <w:noProof/>
         </w:rPr>
         <w:drawing>
-          <wp:inline distT="0" distB="0" distL="0" distR="0" wp14:anchorId="509C6B9A" wp14:editId="16976230">
+          <wp:inline distT="0" distB="0" distL="0" distR="0" wp14:anchorId="509C6B9A" wp14:editId="75767F2F">
             <wp:extent cx="2743200" cy="1461156"/>
             <wp:effectExtent l="0" t="0" r="0" b="5715"/>
             <wp:docPr id="1337789442" name="รูปภาพ 6" descr="รูปภาพประกอบด้วย ข้อความ, ใบหน้าของมนุษย์, ภาพหน้าจอ&#10;&#10;เนื้อหาที่สร้างโดย AI อาจไม่ถูกต้อง"/>
@@ -713,7 +713,7 @@
           <w:noProof/>
         </w:rPr>
         <w:drawing>
-          <wp:inline distT="0" distB="0" distL="0" distR="0" wp14:anchorId="54BB4FCA" wp14:editId="07CD0405">
+          <wp:inline distT="0" distB="0" distL="0" distR="0" wp14:anchorId="54BB4FCA" wp14:editId="66736F02">
             <wp:extent cx="2743200" cy="1458904"/>
             <wp:effectExtent l="0" t="0" r="0" b="8255"/>
             <wp:docPr id="1920079807" name="รูปภาพ 7" descr="รูปภาพประกอบด้วย ข้อความ, ภาพหน้าจอ, ใบหน้าของมนุษย์&#10;&#10;เนื้อหาที่สร้างโดย AI อาจไม่ถูกต้อง"/>
@@ -1096,7 +1096,7 @@
           <w:noProof/>
         </w:rPr>
         <w:drawing>
-          <wp:inline distT="0" distB="0" distL="0" distR="0" wp14:anchorId="005A4964" wp14:editId="71532A1D">
+          <wp:inline distT="0" distB="0" distL="0" distR="0" wp14:anchorId="005A4964" wp14:editId="09E30CEC">
             <wp:extent cx="2743200" cy="1452973"/>
             <wp:effectExtent l="0" t="0" r="0" b="0"/>
             <wp:docPr id="737294943" name="รูปภาพ 8" descr="รูปภาพประกอบด้วย ข้อความ, ภาพหน้าจอ, ใบหน้าของมนุษย์&#10;&#10;เนื้อหาที่สร้างโดย AI อาจไม่ถูกต้อง"/>
@@ -1154,7 +1154,7 @@
           <w:noProof/>
         </w:rPr>
         <w:drawing>
-          <wp:inline distT="0" distB="0" distL="0" distR="0" wp14:anchorId="29C7FDA5" wp14:editId="345C10DD">
+          <wp:inline distT="0" distB="0" distL="0" distR="0" wp14:anchorId="29C7FDA5" wp14:editId="2275524D">
             <wp:extent cx="2631004" cy="1407741"/>
             <wp:effectExtent l="0" t="0" r="0" b="2540"/>
             <wp:docPr id="1570719758" name="รูปภาพ 9" descr="รูปภาพประกอบด้วย ข้อความ, ภาพหน้าจอ&#10;&#10;เนื้อหาที่สร้างโดย AI อาจไม่ถูกต้อง"/>
@@ -1379,7 +1379,7 @@
           <w:noProof/>
         </w:rPr>
         <w:drawing>
-          <wp:inline distT="0" distB="0" distL="0" distR="0" wp14:anchorId="086CE25B" wp14:editId="00EBDB64">
+          <wp:inline distT="0" distB="0" distL="0" distR="0" wp14:anchorId="086CE25B" wp14:editId="149E92E0">
             <wp:extent cx="2743200" cy="1447690"/>
             <wp:effectExtent l="0" t="0" r="0" b="635"/>
             <wp:docPr id="337619667" name="รูปภาพ 10" descr="รูปภาพประกอบด้วย ข้อความ, ภาพหน้าจอ, ใบหน้าของมนุษย์&#10;&#10;เนื้อหาที่สร้างโดย AI อาจไม่ถูกต้อง"/>
@@ -1436,7 +1436,7 @@
     <w:p>
       <w:pPr>
         <w:rPr>
-          <w:rFonts w:ascii="TH SarabunPSK" w:hAnsi="TH SarabunPSK" w:cs="TH SarabunPSK" w:hint="cs"/>
+          <w:rFonts w:ascii="TH SarabunPSK" w:hAnsi="TH SarabunPSK" w:cs="TH SarabunPSK"/>
           <w:sz w:val="28"/>
           <w:szCs w:val="28"/>
           <w:cs/>
@@ -1777,7 +1777,7 @@
           <w:cs/>
         </w:rPr>
         <w:drawing>
-          <wp:inline distT="0" distB="0" distL="0" distR="0" wp14:anchorId="077ACE0C" wp14:editId="6A37FCD8">
+          <wp:inline distT="0" distB="0" distL="0" distR="0" wp14:anchorId="077ACE0C" wp14:editId="279EDD5A">
             <wp:extent cx="2743200" cy="2272093"/>
             <wp:effectExtent l="0" t="0" r="0" b="0"/>
             <wp:docPr id="673187661" name="รูปภาพ 11" descr="รูปภาพประกอบด้วย ข้อความ, ใบหน้าของมนุษย์, ภาพหน้าจอ, คน&#10;&#10;เนื้อหาที่สร้างโดย AI อาจไม่ถูกต้อง"/>
@@ -1836,7 +1836,7 @@
           <w:cs/>
         </w:rPr>
         <w:drawing>
-          <wp:inline distT="0" distB="0" distL="0" distR="0" wp14:anchorId="50D859FB" wp14:editId="5FB2D23B">
+          <wp:inline distT="0" distB="0" distL="0" distR="0" wp14:anchorId="50D859FB" wp14:editId="6613FB5C">
             <wp:extent cx="2743200" cy="2021719"/>
             <wp:effectExtent l="0" t="0" r="0" b="0"/>
             <wp:docPr id="351789252" name="รูปภาพ 12" descr="รูปภาพประกอบด้วย ข้อความ, ใบหน้าของมนุษย์, ภาพหน้าจอ, คน&#10;&#10;เนื้อหาที่สร้างโดย AI อาจไม่ถูกต้อง"/>
@@ -1895,7 +1895,7 @@
           <w:cs/>
         </w:rPr>
         <w:drawing>
-          <wp:inline distT="0" distB="0" distL="0" distR="0" wp14:anchorId="768E4034" wp14:editId="11756510">
+          <wp:inline distT="0" distB="0" distL="0" distR="0" wp14:anchorId="768E4034" wp14:editId="57C2C532">
             <wp:extent cx="2743200" cy="1843000"/>
             <wp:effectExtent l="0" t="0" r="0" b="5080"/>
             <wp:docPr id="1456378138" name="รูปภาพ 13" descr="รูปภาพประกอบด้วย ข้อความ, ภาพหน้าจอ&#10;&#10;เนื้อหาที่สร้างโดย AI อาจไม่ถูกต้อง"/>
@@ -1954,7 +1954,7 @@
           <w:cs/>
         </w:rPr>
         <w:drawing>
-          <wp:inline distT="0" distB="0" distL="0" distR="0" wp14:anchorId="565F7583" wp14:editId="762024D6">
+          <wp:inline distT="0" distB="0" distL="0" distR="0" wp14:anchorId="565F7583" wp14:editId="2241F78E">
             <wp:extent cx="2675882" cy="1777970"/>
             <wp:effectExtent l="0" t="0" r="0" b="0"/>
             <wp:docPr id="339463794" name="รูปภาพ 14" descr="รูปภาพประกอบด้วย ข้อความ, ใบหน้าของมนุษย์, ภาพหน้าจอ&#10;&#10;เนื้อหาที่สร้างโดย AI อาจไม่ถูกต้อง"/>
@@ -2186,7 +2186,7 @@
           <w:cs/>
         </w:rPr>
         <w:drawing>
-          <wp:inline distT="0" distB="0" distL="0" distR="0" wp14:anchorId="097DEEFE" wp14:editId="7570F7FE">
+          <wp:inline distT="0" distB="0" distL="0" distR="0" wp14:anchorId="097DEEFE" wp14:editId="17653F81">
             <wp:extent cx="2743200" cy="2024830"/>
             <wp:effectExtent l="0" t="0" r="0" b="0"/>
             <wp:docPr id="313761130" name="รูปภาพ 15"/>
@@ -2245,7 +2245,7 @@
           <w:cs/>
         </w:rPr>
         <w:drawing>
-          <wp:inline distT="0" distB="0" distL="0" distR="0" wp14:anchorId="7A87436C" wp14:editId="66A48BDE">
+          <wp:inline distT="0" distB="0" distL="0" distR="0" wp14:anchorId="7A87436C" wp14:editId="51752DA7">
             <wp:extent cx="2743200" cy="2036921"/>
             <wp:effectExtent l="0" t="0" r="0" b="1905"/>
             <wp:docPr id="1886903810" name="รูปภาพ 16" descr="รูปภาพประกอบด้วย ข้อความ, ใบหน้าของมนุษย์, ภาพหน้าจอ, คน&#10;&#10;เนื้อหาที่สร้างโดย AI อาจไม่ถูกต้อง"/>
@@ -2304,7 +2304,7 @@
           <w:cs/>
         </w:rPr>
         <w:drawing>
-          <wp:inline distT="0" distB="0" distL="0" distR="0" wp14:anchorId="1D6D589D" wp14:editId="2C6AECA2">
+          <wp:inline distT="0" distB="0" distL="0" distR="0" wp14:anchorId="1D6D589D" wp14:editId="6BA5C4A0">
             <wp:extent cx="2743200" cy="2476500"/>
             <wp:effectExtent l="0" t="0" r="0" b="0"/>
             <wp:docPr id="1073079834" name="รูปภาพ 17" descr="รูปภาพประกอบด้วย ข้อความ, ภาพหน้าจอ, หน้าเว็บ, ใบหน้าของมนุษย์&#10;&#10;เนื้อหาที่สร้างโดย AI อาจไม่ถูกต้อง"/>
@@ -2462,16 +2462,16 @@
         <mc:AlternateContent>
           <mc:Choice Requires="wps">
             <w:drawing>
-              <wp:anchor distT="0" distB="0" distL="114300" distR="114300" simplePos="0" relativeHeight="251701248" behindDoc="0" locked="0" layoutInCell="1" allowOverlap="1" wp14:anchorId="355C5ECD" wp14:editId="6EAA2682">
+              <wp:anchor distT="0" distB="0" distL="114300" distR="114300" simplePos="0" relativeHeight="251701248" behindDoc="0" locked="0" layoutInCell="1" allowOverlap="1" wp14:anchorId="355C5ECD" wp14:editId="402C12FC">
                 <wp:simplePos x="0" y="0"/>
                 <wp:positionH relativeFrom="column">
-                  <wp:posOffset>723568</wp:posOffset>
+                  <wp:posOffset>845062</wp:posOffset>
                 </wp:positionH>
                 <wp:positionV relativeFrom="paragraph">
-                  <wp:posOffset>3916017</wp:posOffset>
+                  <wp:posOffset>3705270</wp:posOffset>
                 </wp:positionV>
-                <wp:extent cx="1311965" cy="210710"/>
-                <wp:effectExtent l="0" t="0" r="21590" b="18415"/>
+                <wp:extent cx="1061744" cy="210710"/>
+                <wp:effectExtent l="0" t="0" r="24130" b="18415"/>
                 <wp:wrapNone/>
                 <wp:docPr id="329816483" name="สี่เหลี่ยมผืนผ้า: มุมมน 1"/>
                 <wp:cNvGraphicFramePr/>
@@ -2482,7 +2482,7 @@
                       <wps:spPr>
                         <a:xfrm>
                           <a:off x="0" y="0"/>
-                          <a:ext cx="1311965" cy="210710"/>
+                          <a:ext cx="1061744" cy="210710"/>
                         </a:xfrm>
                         <a:prstGeom prst="roundRect">
                           <a:avLst/>
@@ -2530,7 +2530,7 @@
           </mc:Choice>
           <mc:Fallback>
             <w:pict>
-              <v:roundrect w14:anchorId="65DED51F" id="สี่เหลี่ยมผืนผ้า: มุมมน 1" o:spid="_x0000_s1026" style="position:absolute;margin-left:56.95pt;margin-top:308.35pt;width:103.3pt;height:16.6pt;z-index:251701248;visibility:visible;mso-wrap-style:square;mso-width-percent:0;mso-height-percent:0;mso-wrap-distance-left:9pt;mso-wrap-distance-top:0;mso-wrap-distance-right:9pt;mso-wrap-distance-bottom:0;mso-position-horizontal:absolute;mso-position-horizontal-relative:text;mso-position-vertical:absolute;mso-position-vertical-relative:text;mso-width-percent:0;mso-height-percent:0;mso-width-relative:margin;mso-height-relative:margin;v-text-anchor:middle" arcsize="10923f" o:gfxdata="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" filled="f" strokecolor="#e00" strokeweight="1.5pt">
+              <v:roundrect w14:anchorId="4C9265FD" id="สี่เหลี่ยมผืนผ้า: มุมมน 1" o:spid="_x0000_s1026" style="position:absolute;margin-left:66.55pt;margin-top:291.75pt;width:83.6pt;height:16.6pt;z-index:251701248;visibility:visible;mso-wrap-style:square;mso-width-percent:0;mso-height-percent:0;mso-wrap-distance-left:9pt;mso-wrap-distance-top:0;mso-wrap-distance-right:9pt;mso-wrap-distance-bottom:0;mso-position-horizontal:absolute;mso-position-horizontal-relative:text;mso-position-vertical:absolute;mso-position-vertical-relative:text;mso-width-percent:0;mso-height-percent:0;mso-width-relative:margin;mso-height-relative:margin;v-text-anchor:middle" arcsize="10923f" o:gfxdata="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" filled="f" strokecolor="#e00" strokeweight="1.5pt">
                 <v:stroke joinstyle="miter"/>
               </v:roundrect>
             </w:pict>
@@ -2625,7 +2625,7 @@
           <w:cs/>
         </w:rPr>
         <w:drawing>
-          <wp:inline distT="0" distB="0" distL="0" distR="0" wp14:anchorId="24FF35B1" wp14:editId="2CD8FE93">
+          <wp:inline distT="0" distB="0" distL="0" distR="0" wp14:anchorId="24FF35B1" wp14:editId="3AF532AC">
             <wp:extent cx="2743200" cy="1819402"/>
             <wp:effectExtent l="0" t="0" r="0" b="9525"/>
             <wp:docPr id="967053533" name="รูปภาพ 18" descr="รูปภาพประกอบด้วย ข้อความ, ใบหน้าของมนุษย์, ภาพหน้าจอ, คน&#10;&#10;เนื้อหาที่สร้างโดย AI อาจไม่ถูกต้อง"/>
@@ -2684,7 +2684,7 @@
           <w:cs/>
         </w:rPr>
         <w:drawing>
-          <wp:inline distT="0" distB="0" distL="0" distR="0" wp14:anchorId="287D944A" wp14:editId="6DC57111">
+          <wp:inline distT="0" distB="0" distL="0" distR="0" wp14:anchorId="287D944A" wp14:editId="48A9F3A7">
             <wp:extent cx="2743200" cy="2505948"/>
             <wp:effectExtent l="0" t="0" r="0" b="8890"/>
             <wp:docPr id="107215081" name="รูปภาพ 19" descr="รูปภาพประกอบด้วย ข้อความ, ภาพหน้าจอ, ใบหน้าของมนุษย์&#10;&#10;เนื้อหาที่สร้างโดย AI อาจไม่ถูกต้อง"/>
@@ -2743,7 +2743,7 @@
           <w:cs/>
         </w:rPr>
         <w:drawing>
-          <wp:inline distT="0" distB="0" distL="0" distR="0" wp14:anchorId="2FF75BE8" wp14:editId="467E13AB">
+          <wp:inline distT="0" distB="0" distL="0" distR="0" wp14:anchorId="2FF75BE8" wp14:editId="56B714E8">
             <wp:extent cx="2743200" cy="1999615"/>
             <wp:effectExtent l="0" t="0" r="0" b="635"/>
             <wp:docPr id="1352976206" name="รูปภาพ 20" descr="รูปภาพประกอบด้วย ข้อความ, ภาพหน้าจอ, ใบหน้าของมนุษย์&#10;&#10;เนื้อหาที่สร้างโดย AI อาจไม่ถูกต้อง"/>
@@ -2806,7 +2806,7 @@
           <w:cs/>
         </w:rPr>
         <w:drawing>
-          <wp:inline distT="0" distB="0" distL="0" distR="0" wp14:anchorId="48E16EF6" wp14:editId="586DE5A8">
+          <wp:inline distT="0" distB="0" distL="0" distR="0" wp14:anchorId="48E16EF6" wp14:editId="75E11387">
             <wp:extent cx="2743200" cy="1958340"/>
             <wp:effectExtent l="0" t="0" r="0" b="3810"/>
             <wp:docPr id="679819152" name="รูปภาพ 21" descr="รูปภาพประกอบด้วย ข้อความ, ภาพหน้าจอ, ตัวอักษร, จำนวน&#10;&#10;เนื้อหาที่สร้างโดย AI อาจไม่ถูกต้อง"/>
